--- a/Excel_HW_Questions.docx
+++ b/Excel_HW_Questions.docx
@@ -162,12 +162,7 @@
         <w:t xml:space="preserve"> that campaigns that go over 30 days are rarely successful</w:t>
       </w:r>
       <w:r>
-        <w:t>.  This would likely favor campaigns that are able to create</w:t>
-      </w:r>
-      <w:bookmarkStart w:id="0" w:name="_GoBack"/>
-      <w:bookmarkEnd w:id="0"/>
-      <w:r>
-        <w:t xml:space="preserve"> a lot of hype early on.  This would also favor those campaigns that are more easily searchable as well, such as those indicated as staff favorites.</w:t>
+        <w:t>.  This would likely favor campaigns that are able to create a lot of hype early on.  This would also favor those campaigns that are more easily searchable as well, such as those indicated as staff favorites.</w:t>
       </w:r>
       <w:r>
         <w:br/>
@@ -195,6 +190,32 @@
       </w:r>
       <w:r>
         <w:br/>
+      </w:r>
+      <w:r>
+        <w:t>-  Country vs. Campaign Count/Category/State:</w:t>
+      </w:r>
+      <w:r>
+        <w:br/>
+        <w:t xml:space="preserve">No data based on country was used in this exercise, virtually any chart or graph using this data could be used to gain some insight </w:t>
+      </w:r>
+      <w:r>
+        <w:t>into Kickstarter use globally.  That being said the number campaigns for which data is collected in countries outside the US an UK are few enough that there would likely be a low statistical significance of any drawn conclusions.</w:t>
+      </w:r>
+      <w:r>
+        <w:br/>
+      </w:r>
+      <w:r>
+        <w:br/>
+        <w:t>-  Staff Pick vs. Category and State:</w:t>
+      </w:r>
+      <w:r>
+        <w:br/>
+        <w:t>If would be interesting to see what influence Kickstarter staff had on campaigns being successful as well as their preference.  This data could be used to determine what type of campaign or how you present it for it to have maximal chances of success.</w:t>
+      </w:r>
+      <w:bookmarkStart w:id="0" w:name="_GoBack"/>
+      <w:bookmarkEnd w:id="0"/>
+      <w:r>
+        <w:t xml:space="preserve"> </w:t>
       </w:r>
     </w:p>
     <w:sectPr>
